--- a/MeetingMinutes/MeetingMinutes-20140414.docx
+++ b/MeetingMinutes/MeetingMinutes-20140414.docx
@@ -50,7 +50,25 @@
                 <w:sz w:val="28"/>
                 <w:szCs w:val="28"/>
               </w:rPr>
-              <w:t>&lt;&lt;3/31</w:t>
+              <w:t>&lt;&lt;</w:t>
+            </w:r>
+            <w:r>
+              <w:rPr>
+                <w:rFonts w:ascii="Calibri" w:eastAsiaTheme="minorEastAsia" w:hAnsi="Calibri" w:cs="Calibri"/>
+                <w:color w:val="000000" w:themeColor="text1"/>
+                <w:sz w:val="28"/>
+                <w:szCs w:val="28"/>
+              </w:rPr>
+              <w:t>4</w:t>
+            </w:r>
+            <w:r>
+              <w:rPr>
+                <w:rFonts w:ascii="Calibri" w:eastAsiaTheme="minorEastAsia" w:hAnsi="Calibri" w:cs="Calibri" w:hint="eastAsia"/>
+                <w:color w:val="000000" w:themeColor="text1"/>
+                <w:sz w:val="28"/>
+                <w:szCs w:val="28"/>
+              </w:rPr>
+              <w:t>/14</w:t>
             </w:r>
             <w:r>
               <w:rPr>
@@ -1820,8 +1838,6 @@
               </w:rPr>
               <w:t xml:space="preserve">   </w:t>
             </w:r>
-            <w:bookmarkStart w:id="0" w:name="_GoBack"/>
-            <w:bookmarkEnd w:id="0"/>
           </w:p>
         </w:tc>
       </w:tr>
@@ -2270,23 +2286,132 @@
         <w:tc>
           <w:tcPr>
             <w:cnfStyle w:val="001000000000" w:firstRow="0" w:lastRow="0" w:firstColumn="1" w:lastColumn="0" w:oddVBand="0" w:evenVBand="0" w:oddHBand="0" w:evenHBand="0" w:firstRowFirstColumn="0" w:firstRowLastColumn="0" w:lastRowFirstColumn="0" w:lastRowLastColumn="0"/>
-            <w:tcW w:w="10781" w:type="dxa"/>
-            <w:gridSpan w:val="10"/>
-          </w:tcPr>
-          <w:p>
-            <w:pPr>
-              <w:spacing w:line="400" w:lineRule="exact"/>
+            <w:tcW w:w="817" w:type="dxa"/>
+            <w:vAlign w:val="center"/>
+          </w:tcPr>
+          <w:p>
+            <w:pPr>
+              <w:pStyle w:val="a4"/>
+              <w:numPr>
+                <w:ilvl w:val="0"/>
+                <w:numId w:val="5"/>
+              </w:numPr>
+              <w:ind w:leftChars="0"/>
               <w:jc w:val="center"/>
               <w:rPr>
-                <w:rFonts w:ascii="Calibri" w:eastAsiaTheme="minorEastAsia" w:hAnsi="Calibri" w:cs="Calibri"/>
-              </w:rPr>
-            </w:pPr>
-            <w:r>
-              <w:rPr>
-                <w:rFonts w:ascii="Calibri" w:eastAsiaTheme="minorEastAsia" w:hAnsi="Calibri" w:cs="Calibri"/>
-              </w:rPr>
-              <w:t>下次會議</w:t>
-            </w:r>
+                <w:rFonts w:eastAsiaTheme="minorEastAsia" w:cs="Calibri"/>
+              </w:rPr>
+            </w:pPr>
+          </w:p>
+        </w:tc>
+        <w:tc>
+          <w:tcPr>
+            <w:tcW w:w="3686" w:type="dxa"/>
+            <w:gridSpan w:val="3"/>
+            <w:vAlign w:val="center"/>
+          </w:tcPr>
+          <w:p>
+            <w:pPr>
+              <w:cnfStyle w:val="000000100000" w:firstRow="0" w:lastRow="0" w:firstColumn="0" w:lastColumn="0" w:oddVBand="0" w:evenVBand="0" w:oddHBand="1" w:evenHBand="0" w:firstRowFirstColumn="0" w:firstRowLastColumn="0" w:lastRowFirstColumn="0" w:lastRowLastColumn="0"/>
+              <w:rPr>
+                <w:rFonts w:ascii="Calibri" w:hAnsi="Calibri" w:cs="Calibri" w:hint="eastAsia"/>
+              </w:rPr>
+            </w:pPr>
+            <w:r>
+              <w:rPr>
+                <w:rFonts w:asciiTheme="majorHAnsi" w:hAnsiTheme="majorHAnsi" w:cs="Calibri" w:hint="eastAsia"/>
+              </w:rPr>
+              <w:t>WBS</w:t>
+            </w:r>
+            <w:r>
+              <w:rPr>
+                <w:rFonts w:asciiTheme="majorHAnsi" w:hAnsiTheme="majorHAnsi" w:cs="Calibri" w:hint="eastAsia"/>
+              </w:rPr>
+              <w:t>—分析、設計階段認領</w:t>
+            </w:r>
+          </w:p>
+        </w:tc>
+        <w:tc>
+          <w:tcPr>
+            <w:tcW w:w="1275" w:type="dxa"/>
+            <w:gridSpan w:val="2"/>
+            <w:vAlign w:val="center"/>
+          </w:tcPr>
+          <w:p>
+            <w:pPr>
+              <w:jc w:val="center"/>
+              <w:cnfStyle w:val="000000100000" w:firstRow="0" w:lastRow="0" w:firstColumn="0" w:lastColumn="0" w:oddVBand="0" w:evenVBand="0" w:oddHBand="1" w:evenHBand="0" w:firstRowFirstColumn="0" w:firstRowLastColumn="0" w:lastRowFirstColumn="0" w:lastRowLastColumn="0"/>
+              <w:rPr>
+                <w:rFonts w:ascii="Calibri" w:hAnsi="Calibri" w:cs="Calibri" w:hint="eastAsia"/>
+              </w:rPr>
+            </w:pPr>
+            <w:r>
+              <w:rPr>
+                <w:rFonts w:ascii="Calibri" w:hAnsi="Calibri" w:cs="Calibri" w:hint="eastAsia"/>
+              </w:rPr>
+              <w:t>全員</w:t>
+            </w:r>
+          </w:p>
+        </w:tc>
+        <w:tc>
+          <w:tcPr>
+            <w:tcW w:w="1276" w:type="dxa"/>
+            <w:gridSpan w:val="2"/>
+            <w:vAlign w:val="center"/>
+          </w:tcPr>
+          <w:p>
+            <w:pPr>
+              <w:jc w:val="center"/>
+              <w:cnfStyle w:val="000000100000" w:firstRow="0" w:lastRow="0" w:firstColumn="0" w:lastColumn="0" w:oddVBand="0" w:evenVBand="0" w:oddHBand="1" w:evenHBand="0" w:firstRowFirstColumn="0" w:firstRowLastColumn="0" w:lastRowFirstColumn="0" w:lastRowLastColumn="0"/>
+              <w:rPr>
+                <w:rFonts w:ascii="Calibri" w:hAnsi="Calibri" w:cs="Calibri" w:hint="eastAsia"/>
+              </w:rPr>
+            </w:pPr>
+            <w:r>
+              <w:rPr>
+                <w:rFonts w:ascii="Calibri" w:hAnsi="Calibri" w:cs="Calibri" w:hint="eastAsia"/>
+              </w:rPr>
+              <w:t>4/7</w:t>
+            </w:r>
+          </w:p>
+        </w:tc>
+        <w:tc>
+          <w:tcPr>
+            <w:tcW w:w="1418" w:type="dxa"/>
+            <w:vAlign w:val="center"/>
+          </w:tcPr>
+          <w:p>
+            <w:pPr>
+              <w:jc w:val="center"/>
+              <w:cnfStyle w:val="000000100000" w:firstRow="0" w:lastRow="0" w:firstColumn="0" w:lastColumn="0" w:oddVBand="0" w:evenVBand="0" w:oddHBand="1" w:evenHBand="0" w:firstRowFirstColumn="0" w:firstRowLastColumn="0" w:lastRowFirstColumn="0" w:lastRowLastColumn="0"/>
+              <w:rPr>
+                <w:rFonts w:ascii="Calibri" w:hAnsi="Calibri" w:cs="Calibri" w:hint="eastAsia"/>
+                <w:b/>
+                <w:color w:val="000000" w:themeColor="text1"/>
+              </w:rPr>
+            </w:pPr>
+            <w:r>
+              <w:rPr>
+                <w:rFonts w:ascii="Calibri" w:hAnsi="Calibri" w:cs="Calibri" w:hint="eastAsia"/>
+                <w:b/>
+                <w:color w:val="000000" w:themeColor="text1"/>
+              </w:rPr>
+              <w:t>Closed</w:t>
+            </w:r>
+          </w:p>
+        </w:tc>
+        <w:tc>
+          <w:tcPr>
+            <w:tcW w:w="2309" w:type="dxa"/>
+            <w:vAlign w:val="center"/>
+          </w:tcPr>
+          <w:p>
+            <w:pPr>
+              <w:cnfStyle w:val="000000100000" w:firstRow="0" w:lastRow="0" w:firstColumn="0" w:lastColumn="0" w:oddVBand="0" w:evenVBand="0" w:oddHBand="1" w:evenHBand="0" w:firstRowFirstColumn="0" w:firstRowLastColumn="0" w:lastRowFirstColumn="0" w:lastRowLastColumn="0"/>
+              <w:rPr>
+                <w:rFonts w:ascii="Calibri" w:hAnsi="Calibri" w:cs="Calibri"/>
+              </w:rPr>
+            </w:pPr>
           </w:p>
         </w:tc>
       </w:tr>
@@ -2297,63 +2422,144 @@
         <w:tc>
           <w:tcPr>
             <w:cnfStyle w:val="001000000000" w:firstRow="0" w:lastRow="0" w:firstColumn="1" w:lastColumn="0" w:oddVBand="0" w:evenVBand="0" w:oddHBand="0" w:evenHBand="0" w:firstRowFirstColumn="0" w:firstRowLastColumn="0" w:lastRowFirstColumn="0" w:lastRowLastColumn="0"/>
-            <w:tcW w:w="3268" w:type="dxa"/>
+            <w:tcW w:w="817" w:type="dxa"/>
+            <w:vAlign w:val="center"/>
+          </w:tcPr>
+          <w:p>
+            <w:pPr>
+              <w:pStyle w:val="a4"/>
+              <w:numPr>
+                <w:ilvl w:val="0"/>
+                <w:numId w:val="5"/>
+              </w:numPr>
+              <w:ind w:leftChars="0"/>
+              <w:jc w:val="center"/>
+              <w:rPr>
+                <w:rFonts w:eastAsiaTheme="minorEastAsia" w:cs="Calibri"/>
+              </w:rPr>
+            </w:pPr>
+          </w:p>
+        </w:tc>
+        <w:tc>
+          <w:tcPr>
+            <w:tcW w:w="3686" w:type="dxa"/>
             <w:gridSpan w:val="3"/>
-          </w:tcPr>
-          <w:p>
-            <w:pPr>
-              <w:rPr>
-                <w:rFonts w:ascii="Calibri" w:eastAsiaTheme="minorEastAsia" w:hAnsi="Calibri" w:cs="Calibri"/>
-                <w:b w:val="0"/>
-              </w:rPr>
-            </w:pPr>
-            <w:r>
-              <w:rPr>
-                <w:rFonts w:ascii="Calibri" w:eastAsiaTheme="minorEastAsia" w:hAnsi="Calibri" w:cs="Calibri"/>
-                <w:b w:val="0"/>
-              </w:rPr>
-              <w:t>日期</w:t>
-            </w:r>
-          </w:p>
-        </w:tc>
-        <w:tc>
-          <w:tcPr>
-            <w:tcW w:w="2140" w:type="dxa"/>
+            <w:vAlign w:val="center"/>
+          </w:tcPr>
+          <w:p>
+            <w:pPr>
+              <w:cnfStyle w:val="000000010000" w:firstRow="0" w:lastRow="0" w:firstColumn="0" w:lastColumn="0" w:oddVBand="0" w:evenVBand="0" w:oddHBand="0" w:evenHBand="1" w:firstRowFirstColumn="0" w:firstRowLastColumn="0" w:lastRowFirstColumn="0" w:lastRowLastColumn="0"/>
+              <w:rPr>
+                <w:rFonts w:ascii="Calibri" w:hAnsi="Calibri" w:cs="Calibri" w:hint="eastAsia"/>
+              </w:rPr>
+            </w:pPr>
+            <w:r>
+              <w:rPr>
+                <w:rFonts w:asciiTheme="majorHAnsi" w:hAnsiTheme="majorHAnsi" w:cs="Calibri" w:hint="eastAsia"/>
+              </w:rPr>
+              <w:t>設定</w:t>
+            </w:r>
+            <w:r>
+              <w:rPr>
+                <w:rFonts w:asciiTheme="majorHAnsi" w:hAnsiTheme="majorHAnsi" w:cs="Calibri" w:hint="eastAsia"/>
+              </w:rPr>
+              <w:t xml:space="preserve"> Github key, </w:t>
+            </w:r>
+            <w:r>
+              <w:rPr>
+                <w:rFonts w:asciiTheme="majorHAnsi" w:hAnsiTheme="majorHAnsi" w:cs="Calibri" w:hint="eastAsia"/>
+              </w:rPr>
+              <w:t>並確認成功上傳至少一次</w:t>
+            </w:r>
+          </w:p>
+        </w:tc>
+        <w:tc>
+          <w:tcPr>
+            <w:tcW w:w="1275" w:type="dxa"/>
             <w:gridSpan w:val="2"/>
-          </w:tcPr>
-          <w:p>
-            <w:pPr>
+            <w:vAlign w:val="center"/>
+          </w:tcPr>
+          <w:p>
+            <w:pPr>
+              <w:jc w:val="center"/>
               <w:cnfStyle w:val="000000010000" w:firstRow="0" w:lastRow="0" w:firstColumn="0" w:lastColumn="0" w:oddVBand="0" w:evenVBand="0" w:oddHBand="0" w:evenHBand="1" w:firstRowFirstColumn="0" w:firstRowLastColumn="0" w:lastRowFirstColumn="0" w:lastRowLastColumn="0"/>
               <w:rPr>
+                <w:rFonts w:ascii="Calibri" w:hAnsi="Calibri" w:cs="Calibri" w:hint="eastAsia"/>
+              </w:rPr>
+            </w:pPr>
+            <w:r>
+              <w:rPr>
+                <w:rFonts w:ascii="Calibri" w:hAnsi="Calibri" w:cs="Calibri" w:hint="eastAsia"/>
+              </w:rPr>
+              <w:t>全員</w:t>
+            </w:r>
+          </w:p>
+        </w:tc>
+        <w:tc>
+          <w:tcPr>
+            <w:tcW w:w="1276" w:type="dxa"/>
+            <w:gridSpan w:val="2"/>
+            <w:vAlign w:val="center"/>
+          </w:tcPr>
+          <w:p>
+            <w:pPr>
+              <w:jc w:val="center"/>
+              <w:cnfStyle w:val="000000010000" w:firstRow="0" w:lastRow="0" w:firstColumn="0" w:lastColumn="0" w:oddVBand="0" w:evenVBand="0" w:oddHBand="0" w:evenHBand="1" w:firstRowFirstColumn="0" w:firstRowLastColumn="0" w:lastRowFirstColumn="0" w:lastRowLastColumn="0"/>
+              <w:rPr>
+                <w:rFonts w:ascii="Calibri" w:hAnsi="Calibri" w:cs="Calibri" w:hint="eastAsia"/>
+              </w:rPr>
+            </w:pPr>
+            <w:r>
+              <w:rPr>
+                <w:rFonts w:ascii="Calibri" w:hAnsi="Calibri" w:cs="Calibri" w:hint="eastAsia"/>
+              </w:rPr>
+              <w:t>4</w:t>
+            </w:r>
+            <w:r>
+              <w:rPr>
                 <w:rFonts w:ascii="Calibri" w:hAnsi="Calibri" w:cs="Calibri"/>
               </w:rPr>
-            </w:pPr>
-            <w:r>
+              <w:t>/8</w:t>
+            </w:r>
+          </w:p>
+        </w:tc>
+        <w:tc>
+          <w:tcPr>
+            <w:tcW w:w="1418" w:type="dxa"/>
+            <w:vAlign w:val="center"/>
+          </w:tcPr>
+          <w:p>
+            <w:pPr>
+              <w:jc w:val="center"/>
+              <w:cnfStyle w:val="000000010000" w:firstRow="0" w:lastRow="0" w:firstColumn="0" w:lastColumn="0" w:oddVBand="0" w:evenVBand="0" w:oddHBand="0" w:evenHBand="1" w:firstRowFirstColumn="0" w:firstRowLastColumn="0" w:lastRowFirstColumn="0" w:lastRowLastColumn="0"/>
+              <w:rPr>
+                <w:rFonts w:ascii="Calibri" w:hAnsi="Calibri" w:cs="Calibri" w:hint="eastAsia"/>
+                <w:b/>
+                <w:color w:val="000000" w:themeColor="text1"/>
+              </w:rPr>
+            </w:pPr>
+            <w:r>
+              <w:rPr>
+                <w:rFonts w:ascii="Calibri" w:hAnsi="Calibri" w:cs="Calibri" w:hint="eastAsia"/>
+                <w:b/>
+                <w:color w:val="000000" w:themeColor="text1"/>
+              </w:rPr>
+              <w:t>Closed</w:t>
+            </w:r>
+          </w:p>
+        </w:tc>
+        <w:tc>
+          <w:tcPr>
+            <w:tcW w:w="2309" w:type="dxa"/>
+            <w:vAlign w:val="center"/>
+          </w:tcPr>
+          <w:p>
+            <w:pPr>
+              <w:cnfStyle w:val="000000010000" w:firstRow="0" w:lastRow="0" w:firstColumn="0" w:lastColumn="0" w:oddVBand="0" w:evenVBand="0" w:oddHBand="0" w:evenHBand="1" w:firstRowFirstColumn="0" w:firstRowLastColumn="0" w:lastRowFirstColumn="0" w:lastRowLastColumn="0"/>
               <w:rPr>
                 <w:rFonts w:ascii="Calibri" w:hAnsi="Calibri" w:cs="Calibri"/>
               </w:rPr>
-              <w:t>時間</w:t>
-            </w:r>
-          </w:p>
-        </w:tc>
-        <w:tc>
-          <w:tcPr>
-            <w:tcW w:w="5373" w:type="dxa"/>
-            <w:gridSpan w:val="5"/>
-          </w:tcPr>
-          <w:p>
-            <w:pPr>
-              <w:cnfStyle w:val="000000010000" w:firstRow="0" w:lastRow="0" w:firstColumn="0" w:lastColumn="0" w:oddVBand="0" w:evenVBand="0" w:oddHBand="0" w:evenHBand="1" w:firstRowFirstColumn="0" w:firstRowLastColumn="0" w:lastRowFirstColumn="0" w:lastRowLastColumn="0"/>
-              <w:rPr>
-                <w:rFonts w:ascii="Calibri" w:hAnsi="Calibri" w:cs="Calibri"/>
-              </w:rPr>
-            </w:pPr>
-            <w:r>
-              <w:rPr>
-                <w:rFonts w:ascii="Calibri" w:hAnsi="Calibri" w:cs="Calibri"/>
-              </w:rPr>
-              <w:t>地點</w:t>
-            </w:r>
+            </w:pPr>
           </w:p>
         </w:tc>
       </w:tr>
@@ -2364,6 +2570,33 @@
         <w:tc>
           <w:tcPr>
             <w:cnfStyle w:val="001000000000" w:firstRow="0" w:lastRow="0" w:firstColumn="1" w:lastColumn="0" w:oddVBand="0" w:evenVBand="0" w:oddHBand="0" w:evenHBand="0" w:firstRowFirstColumn="0" w:firstRowLastColumn="0" w:lastRowFirstColumn="0" w:lastRowLastColumn="0"/>
+            <w:tcW w:w="10781" w:type="dxa"/>
+            <w:gridSpan w:val="10"/>
+          </w:tcPr>
+          <w:p>
+            <w:pPr>
+              <w:spacing w:line="400" w:lineRule="exact"/>
+              <w:jc w:val="center"/>
+              <w:rPr>
+                <w:rFonts w:ascii="Calibri" w:eastAsiaTheme="minorEastAsia" w:hAnsi="Calibri" w:cs="Calibri"/>
+              </w:rPr>
+            </w:pPr>
+            <w:r>
+              <w:rPr>
+                <w:rFonts w:ascii="Calibri" w:eastAsiaTheme="minorEastAsia" w:hAnsi="Calibri" w:cs="Calibri"/>
+              </w:rPr>
+              <w:t>下次會議</w:t>
+            </w:r>
+          </w:p>
+        </w:tc>
+      </w:tr>
+      <w:tr>
+        <w:trPr>
+          <w:cnfStyle w:val="000000010000" w:firstRow="0" w:lastRow="0" w:firstColumn="0" w:lastColumn="0" w:oddVBand="0" w:evenVBand="0" w:oddHBand="0" w:evenHBand="1" w:firstRowFirstColumn="0" w:firstRowLastColumn="0" w:lastRowFirstColumn="0" w:lastRowLastColumn="0"/>
+        </w:trPr>
+        <w:tc>
+          <w:tcPr>
+            <w:cnfStyle w:val="001000000000" w:firstRow="0" w:lastRow="0" w:firstColumn="1" w:lastColumn="0" w:oddVBand="0" w:evenVBand="0" w:oddHBand="0" w:evenHBand="0" w:firstRowFirstColumn="0" w:firstRowLastColumn="0" w:lastRowFirstColumn="0" w:lastRowLastColumn="0"/>
             <w:tcW w:w="3268" w:type="dxa"/>
             <w:gridSpan w:val="3"/>
           </w:tcPr>
@@ -2376,6 +2609,73 @@
             </w:pPr>
             <w:r>
               <w:rPr>
+                <w:rFonts w:ascii="Calibri" w:eastAsiaTheme="minorEastAsia" w:hAnsi="Calibri" w:cs="Calibri"/>
+                <w:b w:val="0"/>
+              </w:rPr>
+              <w:t>日期</w:t>
+            </w:r>
+          </w:p>
+        </w:tc>
+        <w:tc>
+          <w:tcPr>
+            <w:tcW w:w="2140" w:type="dxa"/>
+            <w:gridSpan w:val="2"/>
+          </w:tcPr>
+          <w:p>
+            <w:pPr>
+              <w:cnfStyle w:val="000000010000" w:firstRow="0" w:lastRow="0" w:firstColumn="0" w:lastColumn="0" w:oddVBand="0" w:evenVBand="0" w:oddHBand="0" w:evenHBand="1" w:firstRowFirstColumn="0" w:firstRowLastColumn="0" w:lastRowFirstColumn="0" w:lastRowLastColumn="0"/>
+              <w:rPr>
+                <w:rFonts w:ascii="Calibri" w:hAnsi="Calibri" w:cs="Calibri"/>
+              </w:rPr>
+            </w:pPr>
+            <w:r>
+              <w:rPr>
+                <w:rFonts w:ascii="Calibri" w:hAnsi="Calibri" w:cs="Calibri"/>
+              </w:rPr>
+              <w:t>時間</w:t>
+            </w:r>
+          </w:p>
+        </w:tc>
+        <w:tc>
+          <w:tcPr>
+            <w:tcW w:w="5373" w:type="dxa"/>
+            <w:gridSpan w:val="5"/>
+          </w:tcPr>
+          <w:p>
+            <w:pPr>
+              <w:cnfStyle w:val="000000010000" w:firstRow="0" w:lastRow="0" w:firstColumn="0" w:lastColumn="0" w:oddVBand="0" w:evenVBand="0" w:oddHBand="0" w:evenHBand="1" w:firstRowFirstColumn="0" w:firstRowLastColumn="0" w:lastRowFirstColumn="0" w:lastRowLastColumn="0"/>
+              <w:rPr>
+                <w:rFonts w:ascii="Calibri" w:hAnsi="Calibri" w:cs="Calibri"/>
+              </w:rPr>
+            </w:pPr>
+            <w:r>
+              <w:rPr>
+                <w:rFonts w:ascii="Calibri" w:hAnsi="Calibri" w:cs="Calibri"/>
+              </w:rPr>
+              <w:t>地點</w:t>
+            </w:r>
+          </w:p>
+        </w:tc>
+      </w:tr>
+      <w:tr>
+        <w:trPr>
+          <w:cnfStyle w:val="000000100000" w:firstRow="0" w:lastRow="0" w:firstColumn="0" w:lastColumn="0" w:oddVBand="0" w:evenVBand="0" w:oddHBand="1" w:evenHBand="0" w:firstRowFirstColumn="0" w:firstRowLastColumn="0" w:lastRowFirstColumn="0" w:lastRowLastColumn="0"/>
+        </w:trPr>
+        <w:tc>
+          <w:tcPr>
+            <w:cnfStyle w:val="001000000000" w:firstRow="0" w:lastRow="0" w:firstColumn="1" w:lastColumn="0" w:oddVBand="0" w:evenVBand="0" w:oddHBand="0" w:evenHBand="0" w:firstRowFirstColumn="0" w:firstRowLastColumn="0" w:lastRowFirstColumn="0" w:lastRowLastColumn="0"/>
+            <w:tcW w:w="3268" w:type="dxa"/>
+            <w:gridSpan w:val="3"/>
+          </w:tcPr>
+          <w:p>
+            <w:pPr>
+              <w:rPr>
+                <w:rFonts w:ascii="Calibri" w:eastAsiaTheme="minorEastAsia" w:hAnsi="Calibri" w:cs="Calibri"/>
+                <w:b w:val="0"/>
+              </w:rPr>
+            </w:pPr>
+            <w:r>
+              <w:rPr>
                 <w:rFonts w:ascii="Calibri" w:eastAsiaTheme="minorEastAsia" w:hAnsi="Calibri" w:cs="Calibri" w:hint="eastAsia"/>
                 <w:b w:val="0"/>
               </w:rPr>
@@ -2407,6 +2707,8 @@
               </w:rPr>
               <w:t>:20</w:t>
             </w:r>
+            <w:bookmarkStart w:id="0" w:name="_GoBack"/>
+            <w:bookmarkEnd w:id="0"/>
           </w:p>
         </w:tc>
         <w:tc>
@@ -6018,7 +6320,7 @@
 </file>
 
 <file path=customXml/itemProps1.xml><?xml version="1.0" encoding="utf-8"?>
-<ds:datastoreItem xmlns:ds="http://schemas.openxmlformats.org/officeDocument/2006/customXml" ds:itemID="{A8DEF2BD-9104-4D9F-ADA9-0B2D188660DC}">
+<ds:datastoreItem xmlns:ds="http://schemas.openxmlformats.org/officeDocument/2006/customXml" ds:itemID="{94A9B31A-88FB-4CAE-A007-04391DA85290}">
   <ds:schemaRefs>
     <ds:schemaRef ds:uri="http://schemas.openxmlformats.org/officeDocument/2006/bibliography"/>
   </ds:schemaRefs>
